--- a/azure badges/Microsoft badges.docx
+++ b/azure badges/Microsoft badges.docx
@@ -4,6 +4,11 @@
   <w:body>
     <w:p>
       <w:pPr>
+        <w:pStyle w:val="ListParagraph"/>
+        <w:numPr>
+          <w:ilvl w:val="0"/>
+          <w:numId w:val="2"/>
+        </w:numPr>
         <w:rPr>
           <w:lang w:val="en-US"/>
         </w:rPr>
@@ -35,11 +40,16 @@
     </w:p>
     <w:p>
       <w:pPr>
+        <w:pStyle w:val="ListParagraph"/>
+        <w:numPr>
+          <w:ilvl w:val="1"/>
+          <w:numId w:val="2"/>
+        </w:numPr>
         <w:rPr>
           <w:lang w:val="en-US"/>
         </w:rPr>
       </w:pPr>
-      <w:hyperlink r:id="rId4" w:history="1">
+      <w:hyperlink r:id="rId5" w:history="1">
         <w:r>
           <w:rPr>
             <w:rStyle w:val="Hyperlink"/>
@@ -51,13 +61,11 @@
     </w:p>
     <w:p>
       <w:pPr>
-        <w:rPr>
-          <w:lang w:val="en-US"/>
-        </w:rPr>
-      </w:pPr>
-    </w:p>
-    <w:p>
-      <w:pPr>
+        <w:pStyle w:val="ListParagraph"/>
+        <w:numPr>
+          <w:ilvl w:val="0"/>
+          <w:numId w:val="2"/>
+        </w:numPr>
         <w:rPr>
           <w:lang w:val="en-US"/>
         </w:rPr>
@@ -77,11 +85,16 @@
     </w:p>
     <w:p>
       <w:pPr>
+        <w:pStyle w:val="ListParagraph"/>
+        <w:numPr>
+          <w:ilvl w:val="1"/>
+          <w:numId w:val="2"/>
+        </w:numPr>
         <w:rPr>
           <w:lang w:val="en-US"/>
         </w:rPr>
       </w:pPr>
-      <w:hyperlink r:id="rId5" w:history="1">
+      <w:hyperlink r:id="rId6" w:history="1">
         <w:r>
           <w:rPr>
             <w:rStyle w:val="Hyperlink"/>
@@ -93,13 +106,11 @@
     </w:p>
     <w:p>
       <w:pPr>
-        <w:rPr>
-          <w:lang w:val="en-US"/>
-        </w:rPr>
-      </w:pPr>
-    </w:p>
-    <w:p>
-      <w:pPr>
+        <w:pStyle w:val="ListParagraph"/>
+        <w:numPr>
+          <w:ilvl w:val="0"/>
+          <w:numId w:val="2"/>
+        </w:numPr>
         <w:rPr>
           <w:lang w:val="en-US"/>
         </w:rPr>
@@ -114,11 +125,16 @@
     </w:p>
     <w:p>
       <w:pPr>
+        <w:pStyle w:val="ListParagraph"/>
+        <w:numPr>
+          <w:ilvl w:val="1"/>
+          <w:numId w:val="2"/>
+        </w:numPr>
         <w:rPr>
           <w:lang w:val="en-US"/>
         </w:rPr>
       </w:pPr>
-      <w:hyperlink r:id="rId6" w:history="1">
+      <w:hyperlink r:id="rId7" w:history="1">
         <w:r>
           <w:rPr>
             <w:rStyle w:val="Hyperlink"/>
@@ -130,13 +146,11 @@
     </w:p>
     <w:p>
       <w:pPr>
-        <w:rPr>
-          <w:lang w:val="en-US"/>
-        </w:rPr>
-      </w:pPr>
-    </w:p>
-    <w:p>
-      <w:pPr>
+        <w:pStyle w:val="ListParagraph"/>
+        <w:numPr>
+          <w:ilvl w:val="0"/>
+          <w:numId w:val="2"/>
+        </w:numPr>
         <w:rPr>
           <w:b/>
           <w:bCs/>
@@ -152,11 +166,16 @@
     </w:p>
     <w:p>
       <w:pPr>
+        <w:pStyle w:val="ListParagraph"/>
+        <w:numPr>
+          <w:ilvl w:val="1"/>
+          <w:numId w:val="2"/>
+        </w:numPr>
         <w:rPr>
           <w:lang w:val="en-US"/>
         </w:rPr>
       </w:pPr>
-      <w:hyperlink r:id="rId7" w:history="1">
+      <w:hyperlink r:id="rId8" w:history="1">
         <w:r>
           <w:rPr>
             <w:rStyle w:val="Hyperlink"/>
@@ -168,13 +187,11 @@
     </w:p>
     <w:p>
       <w:pPr>
-        <w:rPr>
-          <w:lang w:val="en-US"/>
-        </w:rPr>
-      </w:pPr>
-    </w:p>
-    <w:p>
-      <w:pPr>
+        <w:pStyle w:val="ListParagraph"/>
+        <w:numPr>
+          <w:ilvl w:val="0"/>
+          <w:numId w:val="2"/>
+        </w:numPr>
         <w:rPr>
           <w:b/>
           <w:bCs/>
@@ -190,11 +207,16 @@
     </w:p>
     <w:p>
       <w:pPr>
+        <w:pStyle w:val="ListParagraph"/>
+        <w:numPr>
+          <w:ilvl w:val="1"/>
+          <w:numId w:val="2"/>
+        </w:numPr>
         <w:rPr>
           <w:lang w:val="en-US"/>
         </w:rPr>
       </w:pPr>
-      <w:hyperlink r:id="rId8" w:history="1">
+      <w:hyperlink r:id="rId9" w:history="1">
         <w:r>
           <w:rPr>
             <w:rStyle w:val="Hyperlink"/>
@@ -206,6 +228,118 @@
     </w:p>
     <w:p>
       <w:pPr>
+        <w:pStyle w:val="ListParagraph"/>
+        <w:numPr>
+          <w:ilvl w:val="0"/>
+          <w:numId w:val="2"/>
+        </w:numPr>
+        <w:rPr>
+          <w:b/>
+          <w:bCs/>
+        </w:rPr>
+      </w:pPr>
+      <w:r>
+        <w:rPr>
+          <w:b/>
+          <w:bCs/>
+        </w:rPr>
+        <w:t>Use Azure Resource Manager</w:t>
+      </w:r>
+    </w:p>
+    <w:p>
+      <w:pPr>
+        <w:ind w:left="720"/>
+        <w:rPr>
+          <w:rStyle w:val="Hyperlink"/>
+          <w:lang w:val="en-US"/>
+        </w:rPr>
+      </w:pPr>
+      <w:hyperlink r:id="rId10" w:history="1">
+        <w:r>
+          <w:rPr>
+            <w:rStyle w:val="Hyperlink"/>
+            <w:lang w:val="en-US"/>
+          </w:rPr>
+          <w:t>https://learn.microsoft.com/api/achievements/share/en-us/MotshidisiPholoane-7890/3YL3426H?sharingId=198CCFDA27CB6B2E</w:t>
+        </w:r>
+      </w:hyperlink>
+    </w:p>
+    <w:p>
+      <w:pPr>
+        <w:pStyle w:val="ListParagraph"/>
+        <w:numPr>
+          <w:ilvl w:val="0"/>
+          <w:numId w:val="2"/>
+        </w:numPr>
+        <w:rPr>
+          <w:b/>
+          <w:bCs/>
+        </w:rPr>
+      </w:pPr>
+      <w:r>
+        <w:rPr>
+          <w:b/>
+          <w:bCs/>
+        </w:rPr>
+        <w:t>Explore Azure Storage for non-relational data</w:t>
+      </w:r>
+    </w:p>
+    <w:p>
+      <w:pPr>
+        <w:ind w:left="720"/>
+        <w:rPr>
+          <w:lang w:val="en-US"/>
+        </w:rPr>
+      </w:pPr>
+      <w:hyperlink r:id="rId11" w:history="1">
+        <w:r>
+          <w:rPr>
+            <w:rStyle w:val="Hyperlink"/>
+            <w:lang w:val="en-US"/>
+          </w:rPr>
+          <w:t>https://learn.microsoft.com/api/achievements/share/en-us/MotshidisiPholoane-7890/45VTH37K?sharingId=198CCFDA27CB6B2E</w:t>
+        </w:r>
+      </w:hyperlink>
+    </w:p>
+    <w:p>
+      <w:pPr>
+        <w:pStyle w:val="ListParagraph"/>
+        <w:numPr>
+          <w:ilvl w:val="0"/>
+          <w:numId w:val="2"/>
+        </w:numPr>
+        <w:rPr>
+          <w:lang w:val="en-US"/>
+        </w:rPr>
+      </w:pPr>
+      <w:r>
+        <w:rPr>
+          <w:b/>
+          <w:bCs/>
+        </w:rPr>
+        <w:t>Describe security and compliance concepts</w:t>
+      </w:r>
+    </w:p>
+    <w:p>
+      <w:pPr>
+        <w:pStyle w:val="ListParagraph"/>
+        <w:rPr>
+          <w:lang w:val="en-US"/>
+        </w:rPr>
+      </w:pPr>
+      <w:hyperlink r:id="rId12" w:history="1">
+        <w:r>
+          <w:rPr>
+            <w:rStyle w:val="Hyperlink"/>
+            <w:lang w:val="en-US"/>
+          </w:rPr>
+          <w:t>https://learn.microsoft.com/api/achievements/share/en-us/MotshidisiPholoane-7890/QJ7DRCVE?sharingId=198CCFDA27CB6B2E</w:t>
+        </w:r>
+      </w:hyperlink>
+    </w:p>
+    <w:p>
+      <w:pPr>
+        <w:pStyle w:val="ListParagraph"/>
         <w:rPr>
           <w:lang w:val="en-US"/>
         </w:rPr>
@@ -226,6 +360,216 @@
     </w:sectPr>
   </w:body>
 </w:document>
+</file>
+
+<file path=word/numbering.xml><?xml version="1.0" encoding="utf-8"?>
+<w:numbering xmlns:wpc="http://schemas.microsoft.com/office/word/2010/wordprocessingCanvas" xmlns:cx="http://schemas.microsoft.com/office/drawing/2014/chartex" xmlns:cx1="http://schemas.microsoft.com/office/drawing/2015/9/8/chartex" xmlns:cx2="http://schemas.microsoft.com/office/drawing/2015/10/21/chartex" xmlns:cx3="http://schemas.microsoft.com/office/drawing/2016/5/9/chartex" xmlns:cx4="http://schemas.microsoft.com/office/drawing/2016/5/10/chartex" xmlns:cx5="http://schemas.microsoft.com/office/drawing/2016/5/11/chartex" xmlns:cx6="http://schemas.microsoft.com/office/drawing/2016/5/12/chartex" xmlns:cx7="http://schemas.microsoft.com/office/drawing/2016/5/13/chartex" xmlns:cx8="http://schemas.microsoft.com/office/drawing/2016/5/14/chartex" xmlns:mc="http://schemas.openxmlformats.org/markup-compatibility/2006" xmlns:aink="http://schemas.microsoft.com/office/drawing/2016/ink" xmlns:am3d="http://schemas.microsoft.com/office/drawing/2017/model3d" xmlns:o="urn:schemas-microsoft-com:office:office" xmlns:oel="http://schemas.microsoft.com/office/2019/extlst" xmlns:r="http://schemas.openxmlformats.org/officeDocument/2006/relationships" xmlns:m="http://schemas.openxmlformats.org/officeDocument/2006/math" xmlns:v="urn:schemas-microsoft-com:vml" xmlns:wp14="http://schemas.microsoft.com/office/word/2010/wordprocessingDrawing" xmlns:wp="http://schemas.openxmlformats.org/drawingml/2006/wordprocessingDrawing" xmlns:w10="urn:schemas-microsoft-com:office:word" xmlns:w="http://schemas.openxmlformats.org/wordprocessingml/2006/main" xmlns:w14="http://schemas.microsoft.com/office/word/2010/wordml" xmlns:w15="http://schemas.microsoft.com/office/word/2012/wordml" xmlns:w16cex="http://schemas.microsoft.com/office/word/2018/wordml/cex" xmlns:w16cid="http://schemas.microsoft.com/office/word/2016/wordml/cid" xmlns:w16="http://schemas.microsoft.com/office/word/2018/wordml" xmlns:w16du="http://schemas.microsoft.com/office/word/2023/wordml/word16du" xmlns:w16sdtdh="http://schemas.microsoft.com/office/word/2020/wordml/sdtdatahash" xmlns:w16se="http://schemas.microsoft.com/office/word/2015/wordml/symex" xmlns:wpg="http://schemas.microsoft.com/office/word/2010/wordprocessingGroup" xmlns:wpi="http://schemas.microsoft.com/office/word/2010/wordprocessingInk" xmlns:wne="http://schemas.microsoft.com/office/word/2006/wordml" xmlns:wps="http://schemas.microsoft.com/office/word/2010/wordprocessingShape" mc:Ignorable="w14 w15 w16se w16cid w16 w16cex w16sdtdh w16du wp14">
+  <w:abstractNum w:abstractNumId="0" w15:restartNumberingAfterBreak="0">
+    <w:nsid w:val="251F4655"/>
+    <w:multiLevelType w:val="hybridMultilevel"/>
+    <w:tmpl w:val="B92C63F4"/>
+    <w:lvl w:ilvl="0" w:tplc="1C09000F">
+      <w:start w:val="1"/>
+      <w:numFmt w:val="decimal"/>
+      <w:lvlText w:val="%1."/>
+      <w:lvlJc w:val="left"/>
+      <w:pPr>
+        <w:ind w:left="720" w:hanging="360"/>
+      </w:pPr>
+    </w:lvl>
+    <w:lvl w:ilvl="1" w:tplc="1C090019">
+      <w:start w:val="1"/>
+      <w:numFmt w:val="lowerLetter"/>
+      <w:lvlText w:val="%2."/>
+      <w:lvlJc w:val="left"/>
+      <w:pPr>
+        <w:ind w:left="1440" w:hanging="360"/>
+      </w:pPr>
+    </w:lvl>
+    <w:lvl w:ilvl="2" w:tplc="1C09001B" w:tentative="1">
+      <w:start w:val="1"/>
+      <w:numFmt w:val="lowerRoman"/>
+      <w:lvlText w:val="%3."/>
+      <w:lvlJc w:val="right"/>
+      <w:pPr>
+        <w:ind w:left="2160" w:hanging="180"/>
+      </w:pPr>
+    </w:lvl>
+    <w:lvl w:ilvl="3" w:tplc="1C09000F" w:tentative="1">
+      <w:start w:val="1"/>
+      <w:numFmt w:val="decimal"/>
+      <w:lvlText w:val="%4."/>
+      <w:lvlJc w:val="left"/>
+      <w:pPr>
+        <w:ind w:left="2880" w:hanging="360"/>
+      </w:pPr>
+    </w:lvl>
+    <w:lvl w:ilvl="4" w:tplc="1C090019" w:tentative="1">
+      <w:start w:val="1"/>
+      <w:numFmt w:val="lowerLetter"/>
+      <w:lvlText w:val="%5."/>
+      <w:lvlJc w:val="left"/>
+      <w:pPr>
+        <w:ind w:left="3600" w:hanging="360"/>
+      </w:pPr>
+    </w:lvl>
+    <w:lvl w:ilvl="5" w:tplc="1C09001B" w:tentative="1">
+      <w:start w:val="1"/>
+      <w:numFmt w:val="lowerRoman"/>
+      <w:lvlText w:val="%6."/>
+      <w:lvlJc w:val="right"/>
+      <w:pPr>
+        <w:ind w:left="4320" w:hanging="180"/>
+      </w:pPr>
+    </w:lvl>
+    <w:lvl w:ilvl="6" w:tplc="1C09000F" w:tentative="1">
+      <w:start w:val="1"/>
+      <w:numFmt w:val="decimal"/>
+      <w:lvlText w:val="%7."/>
+      <w:lvlJc w:val="left"/>
+      <w:pPr>
+        <w:ind w:left="5040" w:hanging="360"/>
+      </w:pPr>
+    </w:lvl>
+    <w:lvl w:ilvl="7" w:tplc="1C090019" w:tentative="1">
+      <w:start w:val="1"/>
+      <w:numFmt w:val="lowerLetter"/>
+      <w:lvlText w:val="%8."/>
+      <w:lvlJc w:val="left"/>
+      <w:pPr>
+        <w:ind w:left="5760" w:hanging="360"/>
+      </w:pPr>
+    </w:lvl>
+    <w:lvl w:ilvl="8" w:tplc="1C09001B" w:tentative="1">
+      <w:start w:val="1"/>
+      <w:numFmt w:val="lowerRoman"/>
+      <w:lvlText w:val="%9."/>
+      <w:lvlJc w:val="right"/>
+      <w:pPr>
+        <w:ind w:left="6480" w:hanging="180"/>
+      </w:pPr>
+    </w:lvl>
+  </w:abstractNum>
+  <w:abstractNum w:abstractNumId="1" w15:restartNumberingAfterBreak="0">
+    <w:nsid w:val="4278417F"/>
+    <w:multiLevelType w:val="hybridMultilevel"/>
+    <w:tmpl w:val="E0A2352E"/>
+    <w:lvl w:ilvl="0" w:tplc="1C090001">
+      <w:start w:val="1"/>
+      <w:numFmt w:val="bullet"/>
+      <w:lvlText w:val=""/>
+      <w:lvlJc w:val="left"/>
+      <w:pPr>
+        <w:ind w:left="720" w:hanging="360"/>
+      </w:pPr>
+      <w:rPr>
+        <w:rFonts w:ascii="Symbol" w:hAnsi="Symbol" w:hint="default"/>
+      </w:rPr>
+    </w:lvl>
+    <w:lvl w:ilvl="1" w:tplc="1C090003">
+      <w:start w:val="1"/>
+      <w:numFmt w:val="bullet"/>
+      <w:lvlText w:val="o"/>
+      <w:lvlJc w:val="left"/>
+      <w:pPr>
+        <w:ind w:left="1440" w:hanging="360"/>
+      </w:pPr>
+      <w:rPr>
+        <w:rFonts w:ascii="Courier New" w:hAnsi="Courier New" w:cs="Courier New" w:hint="default"/>
+      </w:rPr>
+    </w:lvl>
+    <w:lvl w:ilvl="2" w:tplc="1C090005" w:tentative="1">
+      <w:start w:val="1"/>
+      <w:numFmt w:val="bullet"/>
+      <w:lvlText w:val=""/>
+      <w:lvlJc w:val="left"/>
+      <w:pPr>
+        <w:ind w:left="2160" w:hanging="360"/>
+      </w:pPr>
+      <w:rPr>
+        <w:rFonts w:ascii="Wingdings" w:hAnsi="Wingdings" w:hint="default"/>
+      </w:rPr>
+    </w:lvl>
+    <w:lvl w:ilvl="3" w:tplc="1C090001" w:tentative="1">
+      <w:start w:val="1"/>
+      <w:numFmt w:val="bullet"/>
+      <w:lvlText w:val=""/>
+      <w:lvlJc w:val="left"/>
+      <w:pPr>
+        <w:ind w:left="2880" w:hanging="360"/>
+      </w:pPr>
+      <w:rPr>
+        <w:rFonts w:ascii="Symbol" w:hAnsi="Symbol" w:hint="default"/>
+      </w:rPr>
+    </w:lvl>
+    <w:lvl w:ilvl="4" w:tplc="1C090003" w:tentative="1">
+      <w:start w:val="1"/>
+      <w:numFmt w:val="bullet"/>
+      <w:lvlText w:val="o"/>
+      <w:lvlJc w:val="left"/>
+      <w:pPr>
+        <w:ind w:left="3600" w:hanging="360"/>
+      </w:pPr>
+      <w:rPr>
+        <w:rFonts w:ascii="Courier New" w:hAnsi="Courier New" w:cs="Courier New" w:hint="default"/>
+      </w:rPr>
+    </w:lvl>
+    <w:lvl w:ilvl="5" w:tplc="1C090005" w:tentative="1">
+      <w:start w:val="1"/>
+      <w:numFmt w:val="bullet"/>
+      <w:lvlText w:val=""/>
+      <w:lvlJc w:val="left"/>
+      <w:pPr>
+        <w:ind w:left="4320" w:hanging="360"/>
+      </w:pPr>
+      <w:rPr>
+        <w:rFonts w:ascii="Wingdings" w:hAnsi="Wingdings" w:hint="default"/>
+      </w:rPr>
+    </w:lvl>
+    <w:lvl w:ilvl="6" w:tplc="1C090001" w:tentative="1">
+      <w:start w:val="1"/>
+      <w:numFmt w:val="bullet"/>
+      <w:lvlText w:val=""/>
+      <w:lvlJc w:val="left"/>
+      <w:pPr>
+        <w:ind w:left="5040" w:hanging="360"/>
+      </w:pPr>
+      <w:rPr>
+        <w:rFonts w:ascii="Symbol" w:hAnsi="Symbol" w:hint="default"/>
+      </w:rPr>
+    </w:lvl>
+    <w:lvl w:ilvl="7" w:tplc="1C090003" w:tentative="1">
+      <w:start w:val="1"/>
+      <w:numFmt w:val="bullet"/>
+      <w:lvlText w:val="o"/>
+      <w:lvlJc w:val="left"/>
+      <w:pPr>
+        <w:ind w:left="5760" w:hanging="360"/>
+      </w:pPr>
+      <w:rPr>
+        <w:rFonts w:ascii="Courier New" w:hAnsi="Courier New" w:cs="Courier New" w:hint="default"/>
+      </w:rPr>
+    </w:lvl>
+    <w:lvl w:ilvl="8" w:tplc="1C090005" w:tentative="1">
+      <w:start w:val="1"/>
+      <w:numFmt w:val="bullet"/>
+      <w:lvlText w:val=""/>
+      <w:lvlJc w:val="left"/>
+      <w:pPr>
+        <w:ind w:left="6480" w:hanging="360"/>
+      </w:pPr>
+      <w:rPr>
+        <w:rFonts w:ascii="Wingdings" w:hAnsi="Wingdings" w:hint="default"/>
+      </w:rPr>
+    </w:lvl>
+  </w:abstractNum>
+  <w:num w:numId="1" w16cid:durableId="876235075">
+    <w:abstractNumId w:val="1"/>
+  </w:num>
+  <w:num w:numId="2" w16cid:durableId="860507622">
+    <w:abstractNumId w:val="0"/>
+  </w:num>
+</w:numbering>
 </file>
 
 <file path=word/styles.xml><?xml version="1.0" encoding="utf-8"?>
